--- a/Entry_Files/MoveTheNeedle_lyri.docx
+++ b/Entry_Files/MoveTheNeedle_lyri.docx
@@ -11,13 +11,39 @@
           <w:u w:val="single"/>
         </w:rPr>
       </w:pPr>
+      <w:hyperlink r:id="rId4" w:history="1">
+        <w:r>
+          <w:rPr>
+            <w:rStyle w:val="Hyperlink"/>
+            <w:b/>
+            <w:bCs/>
+          </w:rPr>
+          <w:t xml:space="preserve">Move the </w:t>
+        </w:r>
+        <w:r>
+          <w:rPr>
+            <w:rStyle w:val="Hyperlink"/>
+            <w:b/>
+            <w:bCs/>
+          </w:rPr>
+          <w:t>N</w:t>
+        </w:r>
+        <w:r>
+          <w:rPr>
+            <w:rStyle w:val="Hyperlink"/>
+            <w:b/>
+            <w:bCs/>
+          </w:rPr>
+          <w:t>eedle</w:t>
+        </w:r>
+      </w:hyperlink>
       <w:r>
         <w:rPr>
           <w:b/>
           <w:bCs/>
           <w:u w:val="single"/>
         </w:rPr>
-        <w:t>Move the Needle</w:t>
+        <w:t xml:space="preserve"> </w:t>
       </w:r>
     </w:p>
     <w:p>
@@ -29,6 +55,56 @@
           <w:u w:val="single"/>
         </w:rPr>
       </w:pPr>
+      <w:r>
+        <w:rPr>
+          <w:b/>
+          <w:bCs/>
+          <w:u w:val="single"/>
+        </w:rPr>
+        <w:t>(</w:t>
+      </w:r>
+      <w:r>
+        <w:rPr>
+          <w:b/>
+          <w:bCs/>
+          <w:u w:val="single"/>
+        </w:rPr>
+        <w:t>link to “</w:t>
+      </w:r>
+      <w:r>
+        <w:rPr>
+          <w:b/>
+          <w:bCs/>
+          <w:u w:val="single"/>
+        </w:rPr>
+        <w:t>compress the Needle</w:t>
+      </w:r>
+      <w:r>
+        <w:rPr>
+          <w:b/>
+          <w:bCs/>
+          <w:u w:val="single"/>
+        </w:rPr>
+        <w:t>”</w:t>
+      </w:r>
+      <w:r>
+        <w:rPr>
+          <w:b/>
+          <w:bCs/>
+          <w:u w:val="single"/>
+        </w:rPr>
+        <w:t>)</w:t>
+      </w:r>
+    </w:p>
+    <w:p>
+      <w:pPr>
+        <w:spacing w:line="240" w:lineRule="auto"/>
+        <w:rPr>
+          <w:b/>
+          <w:bCs/>
+          <w:u w:val="single"/>
+        </w:rPr>
+      </w:pPr>
     </w:p>
     <w:p>
       <w:pPr>
@@ -107,15 +183,7 @@
         <w:spacing w:line="240" w:lineRule="auto"/>
       </w:pPr>
       <w:r>
-        <w:t xml:space="preserve">Steak and knives and </w:t>
-      </w:r>
-      <w:proofErr w:type="gramStart"/>
-      <w:r>
-        <w:t>lies</w:t>
-      </w:r>
-      <w:proofErr w:type="gramEnd"/>
-      <w:r>
-        <w:t xml:space="preserve"> with lives</w:t>
+        <w:t>Steak and knives and lies with lives</w:t>
       </w:r>
     </w:p>
     <w:p>
@@ -503,15 +571,7 @@
         <w:spacing w:line="240" w:lineRule="auto"/>
       </w:pPr>
       <w:r>
-        <w:t xml:space="preserve">But of </w:t>
-      </w:r>
-      <w:proofErr w:type="gramStart"/>
-      <w:r>
-        <w:t>course  you</w:t>
-      </w:r>
-      <w:proofErr w:type="gramEnd"/>
-      <w:r>
-        <w:t xml:space="preserve"> know it’s just not that simple.</w:t>
+        <w:t>But of course  you know it’s just not that simple.</w:t>
       </w:r>
     </w:p>
     <w:p>
@@ -660,16 +720,43 @@
         <w:spacing w:line="240" w:lineRule="auto"/>
       </w:pPr>
       <w:r>
-        <w:t xml:space="preserve">Scraping, scrapping meaning from our </w:t>
-      </w:r>
-      <w:proofErr w:type="gramStart"/>
-      <w:r>
-        <w:t>beat</w:t>
-      </w:r>
-      <w:proofErr w:type="gramEnd"/>
-      <w:r>
-        <w:t xml:space="preserve"> and broken blue jeans.</w:t>
-      </w:r>
+        <w:t>Scraping, scrapping meaning from our beat and broken blue jeans.</w:t>
+      </w:r>
+    </w:p>
+    <w:p>
+      <w:pPr>
+        <w:spacing w:line="240" w:lineRule="auto"/>
+      </w:pPr>
+    </w:p>
+    <w:p>
+      <w:pPr>
+        <w:spacing w:line="240" w:lineRule="auto"/>
+      </w:pPr>
+    </w:p>
+    <w:p>
+      <w:pPr>
+        <w:spacing w:line="240" w:lineRule="auto"/>
+      </w:pPr>
+    </w:p>
+    <w:p>
+      <w:pPr>
+        <w:spacing w:line="240" w:lineRule="auto"/>
+      </w:pPr>
+    </w:p>
+    <w:p>
+      <w:pPr>
+        <w:spacing w:line="240" w:lineRule="auto"/>
+      </w:pPr>
+    </w:p>
+    <w:p>
+      <w:pPr>
+        <w:spacing w:line="240" w:lineRule="auto"/>
+      </w:pPr>
+    </w:p>
+    <w:p>
+      <w:pPr>
+        <w:spacing w:line="240" w:lineRule="auto"/>
+      </w:pPr>
     </w:p>
     <w:p>
       <w:pPr>
@@ -726,7 +813,6 @@
         <w:spacing w:line="240" w:lineRule="auto"/>
       </w:pPr>
       <w:r>
-        <w:lastRenderedPageBreak/>
         <w:t>Put your faith in strength and fictions</w:t>
       </w:r>
     </w:p>
@@ -851,13 +937,8 @@
       <w:pPr>
         <w:spacing w:line="240" w:lineRule="auto"/>
       </w:pPr>
-      <w:proofErr w:type="gramStart"/>
-      <w:r>
-        <w:t>Lord</w:t>
-      </w:r>
-      <w:proofErr w:type="gramEnd"/>
-      <w:r>
-        <w:t xml:space="preserve"> I know it ain’t that simple.</w:t>
+      <w:r>
+        <w:t>Lord I know it ain’t that simple.</w:t>
       </w:r>
     </w:p>
     <w:p>
@@ -897,13 +978,8 @@
         <w:spacing w:line="240" w:lineRule="auto"/>
       </w:pPr>
       <w:r>
-        <w:t xml:space="preserve">Is a high desert cistern a world </w:t>
-      </w:r>
-      <w:proofErr w:type="gramStart"/>
-      <w:r>
-        <w:t>away.</w:t>
-      </w:r>
-      <w:proofErr w:type="gramEnd"/>
+        <w:t>Is a high desert cistern a world away.</w:t>
+      </w:r>
     </w:p>
     <w:p>
       <w:pPr>
@@ -933,13 +1009,8 @@
       <w:pPr>
         <w:spacing w:line="240" w:lineRule="auto"/>
       </w:pPr>
-      <w:proofErr w:type="gramStart"/>
-      <w:r>
-        <w:t>So</w:t>
-      </w:r>
-      <w:proofErr w:type="gramEnd"/>
-      <w:r>
-        <w:t xml:space="preserve"> I’m left to breath your wheezy offerings</w:t>
+      <w:r>
+        <w:t>So I’m left to breath your wheezy offerings</w:t>
       </w:r>
     </w:p>
     <w:p>
@@ -1003,15 +1074,7 @@
         <w:spacing w:line="240" w:lineRule="auto"/>
       </w:pPr>
       <w:r>
-        <w:t xml:space="preserve">If that’s the way </w:t>
-      </w:r>
-      <w:proofErr w:type="gramStart"/>
-      <w:r>
-        <w:t>its</w:t>
-      </w:r>
-      <w:proofErr w:type="gramEnd"/>
-      <w:r>
-        <w:t xml:space="preserve"> got to be.</w:t>
+        <w:t>If that’s the way its got to be.</w:t>
       </w:r>
     </w:p>
     <w:p>
@@ -1285,6 +1348,7 @@
     <w:lsdException w:name="HTML Sample" w:semiHidden="1" w:unhideWhenUsed="1"/>
     <w:lsdException w:name="HTML Typewriter" w:semiHidden="1" w:unhideWhenUsed="1"/>
     <w:lsdException w:name="HTML Variable" w:semiHidden="1" w:unhideWhenUsed="1"/>
+    <w:lsdException w:name="Normal Table" w:semiHidden="1" w:unhideWhenUsed="1"/>
     <w:lsdException w:name="annotation subject" w:semiHidden="1" w:unhideWhenUsed="1"/>
     <w:lsdException w:name="No List" w:semiHidden="1" w:unhideWhenUsed="1"/>
     <w:lsdException w:name="Outline List 1" w:semiHidden="1" w:unhideWhenUsed="1"/>
@@ -1331,8 +1395,10 @@
     <w:lsdException w:name="Table Subtle 2" w:semiHidden="1" w:unhideWhenUsed="1"/>
     <w:lsdException w:name="Table Web 1" w:semiHidden="1" w:unhideWhenUsed="1"/>
     <w:lsdException w:name="Table Web 2" w:semiHidden="1" w:unhideWhenUsed="1"/>
+    <w:lsdException w:name="Table Web 3" w:semiHidden="1" w:unhideWhenUsed="1"/>
     <w:lsdException w:name="Balloon Text" w:semiHidden="1" w:unhideWhenUsed="1"/>
     <w:lsdException w:name="Table Grid" w:uiPriority="39"/>
+    <w:lsdException w:name="Table Theme" w:semiHidden="1" w:unhideWhenUsed="1"/>
     <w:lsdException w:name="Placeholder Text" w:semiHidden="1"/>
     <w:lsdException w:name="No Spacing" w:uiPriority="1" w:qFormat="1"/>
     <w:lsdException w:name="Light Shading" w:uiPriority="60"/>
@@ -1585,6 +1651,41 @@
     <w:uiPriority w:val="99"/>
     <w:semiHidden/>
     <w:unhideWhenUsed/>
+  </w:style>
+  <w:style w:type="character" w:styleId="Hyperlink">
+    <w:name w:val="Hyperlink"/>
+    <w:basedOn w:val="DefaultParagraphFont"/>
+    <w:uiPriority w:val="99"/>
+    <w:unhideWhenUsed/>
+    <w:rsid w:val="000C5941"/>
+    <w:rPr>
+      <w:color w:val="0563C1" w:themeColor="hyperlink"/>
+      <w:u w:val="single"/>
+    </w:rPr>
+  </w:style>
+  <w:style w:type="character" w:styleId="UnresolvedMention">
+    <w:name w:val="Unresolved Mention"/>
+    <w:basedOn w:val="DefaultParagraphFont"/>
+    <w:uiPriority w:val="99"/>
+    <w:semiHidden/>
+    <w:unhideWhenUsed/>
+    <w:rsid w:val="000C5941"/>
+    <w:rPr>
+      <w:color w:val="605E5C"/>
+      <w:shd w:val="clear" w:color="auto" w:fill="E1DFDD"/>
+    </w:rPr>
+  </w:style>
+  <w:style w:type="character" w:styleId="FollowedHyperlink">
+    <w:name w:val="FollowedHyperlink"/>
+    <w:basedOn w:val="DefaultParagraphFont"/>
+    <w:uiPriority w:val="99"/>
+    <w:semiHidden/>
+    <w:unhideWhenUsed/>
+    <w:rsid w:val="000C5941"/>
+    <w:rPr>
+      <w:color w:val="954F72" w:themeColor="followedHyperlink"/>
+      <w:u w:val="single"/>
+    </w:rPr>
   </w:style>
 </w:styles>
 </file>
